--- a/LeetCodeProblems.docx
+++ b/LeetCodeProblems.docx
@@ -1371,7 +1371,296 @@
       </w:r>
     </w:p>
     <w:p/>
+    <w:p>
+      <w:pPr>
+        <w:pStyle w:val="NormalWeb"/>
+        <w:numPr>
+          <w:ilvl w:val="0"/>
+          <w:numId w:val="1"/>
+        </w:numPr>
+        <w:shd w:val="clear" w:color="auto" w:fill="FFFFFF"/>
+        <w:spacing w:before="0" w:beforeAutospacing="0" w:after="240" w:afterAutospacing="0"/>
+        <w:rPr>
+          <w:rFonts w:ascii="Segoe UI" w:hAnsi="Segoe UI" w:cs="Segoe UI"/>
+          <w:color w:val="263238"/>
+          <w:sz w:val="21"/>
+          <w:szCs w:val="21"/>
+        </w:rPr>
+      </w:pPr>
+      <w:r>
+        <w:rPr>
+          <w:rFonts w:ascii="Segoe UI" w:hAnsi="Segoe UI" w:cs="Segoe UI"/>
+          <w:color w:val="263238"/>
+          <w:sz w:val="21"/>
+          <w:szCs w:val="21"/>
+        </w:rPr>
+        <w:t>Given a non-negative integer </w:t>
+      </w:r>
+      <w:proofErr w:type="spellStart"/>
+      <w:r>
+        <w:rPr>
+          <w:rStyle w:val="Emphasis"/>
+          <w:rFonts w:ascii="Segoe UI" w:hAnsi="Segoe UI" w:cs="Segoe UI"/>
+          <w:color w:val="263238"/>
+          <w:sz w:val="21"/>
+          <w:szCs w:val="21"/>
+        </w:rPr>
+        <w:t>numRows</w:t>
+      </w:r>
+      <w:proofErr w:type="spellEnd"/>
+      <w:r>
+        <w:rPr>
+          <w:rFonts w:ascii="Segoe UI" w:hAnsi="Segoe UI" w:cs="Segoe UI"/>
+          <w:color w:val="263238"/>
+          <w:sz w:val="21"/>
+          <w:szCs w:val="21"/>
+        </w:rPr>
+        <w:t>, generate the first </w:t>
+      </w:r>
+      <w:proofErr w:type="spellStart"/>
+      <w:r>
+        <w:rPr>
+          <w:rStyle w:val="Emphasis"/>
+          <w:rFonts w:ascii="Segoe UI" w:hAnsi="Segoe UI" w:cs="Segoe UI"/>
+          <w:color w:val="263238"/>
+          <w:sz w:val="21"/>
+          <w:szCs w:val="21"/>
+        </w:rPr>
+        <w:t>numRows</w:t>
+      </w:r>
+      <w:proofErr w:type="spellEnd"/>
+      <w:r>
+        <w:rPr>
+          <w:rFonts w:ascii="Segoe UI" w:hAnsi="Segoe UI" w:cs="Segoe UI"/>
+          <w:color w:val="263238"/>
+          <w:sz w:val="21"/>
+          <w:szCs w:val="21"/>
+        </w:rPr>
+        <w:t> of Pascal's triangle.</w:t>
+      </w:r>
+    </w:p>
+    <w:p>
+      <w:pPr>
+        <w:pStyle w:val="NormalWeb"/>
+        <w:shd w:val="clear" w:color="auto" w:fill="FFFFFF"/>
+        <w:spacing w:before="0" w:beforeAutospacing="0" w:after="240" w:afterAutospacing="0"/>
+        <w:ind w:left="720"/>
+        <w:rPr>
+          <w:rFonts w:ascii="Segoe UI" w:hAnsi="Segoe UI" w:cs="Segoe UI"/>
+          <w:color w:val="263238"/>
+          <w:sz w:val="21"/>
+          <w:szCs w:val="21"/>
+        </w:rPr>
+      </w:pPr>
+    </w:p>
+    <w:p>
+      <w:pPr>
+        <w:pStyle w:val="HTMLPreformatted"/>
+        <w:shd w:val="clear" w:color="auto" w:fill="F7F9FA"/>
+        <w:spacing w:after="240"/>
+        <w:rPr>
+          <w:rFonts w:ascii="Consolas" w:hAnsi="Consolas"/>
+          <w:color w:val="263238"/>
+        </w:rPr>
+      </w:pPr>
+      <w:r>
+        <w:tab/>
+      </w:r>
+      <w:r>
+        <w:rPr>
+          <w:rStyle w:val="Strong"/>
+          <w:rFonts w:ascii="Consolas" w:hAnsi="Consolas"/>
+          <w:color w:val="263238"/>
+        </w:rPr>
+        <w:t>Input:</w:t>
+      </w:r>
+      <w:r>
+        <w:rPr>
+          <w:rFonts w:ascii="Consolas" w:hAnsi="Consolas"/>
+          <w:color w:val="263238"/>
+        </w:rPr>
+        <w:t xml:space="preserve"> 5</w:t>
+      </w:r>
+    </w:p>
+    <w:p>
+      <w:pPr>
+        <w:pStyle w:val="HTMLPreformatted"/>
+        <w:shd w:val="clear" w:color="auto" w:fill="F7F9FA"/>
+        <w:spacing w:after="240"/>
+        <w:rPr>
+          <w:rFonts w:ascii="Consolas" w:hAnsi="Consolas"/>
+          <w:color w:val="263238"/>
+        </w:rPr>
+      </w:pPr>
+      <w:proofErr w:type="gramStart"/>
+      <w:r>
+        <w:rPr>
+          <w:rStyle w:val="Strong"/>
+          <w:rFonts w:ascii="Consolas" w:hAnsi="Consolas"/>
+          <w:color w:val="263238"/>
+        </w:rPr>
+        <w:t>Output:</w:t>
+      </w:r>
+      <w:r>
+        <w:rPr>
+          <w:rFonts w:ascii="Consolas" w:hAnsi="Consolas"/>
+          <w:color w:val="263238"/>
+        </w:rPr>
+        <w:t>{</w:t>
+      </w:r>
+      <w:proofErr w:type="gramEnd"/>
+    </w:p>
+    <w:p>
+      <w:pPr>
+        <w:pStyle w:val="HTMLPreformatted"/>
+        <w:shd w:val="clear" w:color="auto" w:fill="F7F9FA"/>
+        <w:spacing w:after="240"/>
+        <w:rPr>
+          <w:rFonts w:ascii="Consolas" w:hAnsi="Consolas"/>
+          <w:color w:val="263238"/>
+        </w:rPr>
+      </w:pPr>
+      <w:r>
+        <w:rPr>
+          <w:rFonts w:ascii="Consolas" w:hAnsi="Consolas"/>
+          <w:color w:val="263238"/>
+        </w:rPr>
+        <w:t xml:space="preserve">     [1],</w:t>
+      </w:r>
+    </w:p>
+    <w:p>
+      <w:pPr>
+        <w:pStyle w:val="HTMLPreformatted"/>
+        <w:shd w:val="clear" w:color="auto" w:fill="F7F9FA"/>
+        <w:spacing w:after="240"/>
+        <w:rPr>
+          <w:rFonts w:ascii="Consolas" w:hAnsi="Consolas"/>
+          <w:color w:val="263238"/>
+        </w:rPr>
+      </w:pPr>
+      <w:r>
+        <w:rPr>
+          <w:rFonts w:ascii="Consolas" w:hAnsi="Consolas"/>
+          <w:color w:val="263238"/>
+        </w:rPr>
+        <w:t xml:space="preserve">    [1,1],</w:t>
+      </w:r>
+    </w:p>
+    <w:p>
+      <w:pPr>
+        <w:pStyle w:val="HTMLPreformatted"/>
+        <w:shd w:val="clear" w:color="auto" w:fill="F7F9FA"/>
+        <w:spacing w:after="240"/>
+        <w:rPr>
+          <w:rFonts w:ascii="Consolas" w:hAnsi="Consolas"/>
+          <w:color w:val="263238"/>
+        </w:rPr>
+      </w:pPr>
+      <w:r>
+        <w:rPr>
+          <w:rFonts w:ascii="Consolas" w:hAnsi="Consolas"/>
+          <w:color w:val="263238"/>
+        </w:rPr>
+        <w:t xml:space="preserve">   [1,2,1],</w:t>
+      </w:r>
+    </w:p>
+    <w:p>
+      <w:pPr>
+        <w:pStyle w:val="HTMLPreformatted"/>
+        <w:shd w:val="clear" w:color="auto" w:fill="F7F9FA"/>
+        <w:spacing w:after="240"/>
+        <w:rPr>
+          <w:rFonts w:ascii="Consolas" w:hAnsi="Consolas"/>
+          <w:color w:val="263238"/>
+        </w:rPr>
+      </w:pPr>
+      <w:r>
+        <w:rPr>
+          <w:rFonts w:ascii="Consolas" w:hAnsi="Consolas"/>
+          <w:color w:val="263238"/>
+        </w:rPr>
+        <w:t xml:space="preserve">  [1,3,3,1],</w:t>
+      </w:r>
+    </w:p>
+    <w:p>
+      <w:pPr>
+        <w:pStyle w:val="HTMLPreformatted"/>
+        <w:shd w:val="clear" w:color="auto" w:fill="F7F9FA"/>
+        <w:spacing w:after="240"/>
+        <w:rPr>
+          <w:rFonts w:ascii="Consolas" w:hAnsi="Consolas"/>
+          <w:color w:val="263238"/>
+        </w:rPr>
+      </w:pPr>
+      <w:r>
+        <w:rPr>
+          <w:rFonts w:ascii="Consolas" w:hAnsi="Consolas"/>
+          <w:color w:val="263238"/>
+        </w:rPr>
+        <w:t xml:space="preserve"> [1,4,6,4,1]</w:t>
+      </w:r>
+    </w:p>
+    <w:p>
+      <w:pPr>
+        <w:pStyle w:val="HTMLPreformatted"/>
+        <w:shd w:val="clear" w:color="auto" w:fill="F7F9FA"/>
+        <w:spacing w:after="240"/>
+        <w:rPr>
+          <w:rFonts w:ascii="Consolas" w:hAnsi="Consolas"/>
+          <w:color w:val="263238"/>
+        </w:rPr>
+      </w:pPr>
+      <w:r>
+        <w:rPr>
+          <w:rFonts w:ascii="Consolas" w:hAnsi="Consolas"/>
+          <w:color w:val="263238"/>
+        </w:rPr>
+        <w:t>]</w:t>
+      </w:r>
+    </w:p>
     <w:p/>
+    <w:p>
+      <w:r>
+        <w:rPr>
+          <w:noProof/>
+        </w:rPr>
+        <w:drawing>
+          <wp:inline distT="0" distB="0" distL="0" distR="0" wp14:anchorId="71FF83D1" wp14:editId="7270D319">
+            <wp:extent cx="5238750" cy="3943350"/>
+            <wp:effectExtent l="0" t="0" r="0" b="0"/>
+            <wp:docPr id="9" name="Picture 9"/>
+            <wp:cNvGraphicFramePr>
+              <a:graphicFrameLocks xmlns:a="http://schemas.openxmlformats.org/drawingml/2006/main" noChangeAspect="1"/>
+            </wp:cNvGraphicFramePr>
+            <a:graphic xmlns:a="http://schemas.openxmlformats.org/drawingml/2006/main">
+              <a:graphicData uri="http://schemas.openxmlformats.org/drawingml/2006/picture">
+                <pic:pic xmlns:pic="http://schemas.openxmlformats.org/drawingml/2006/picture">
+                  <pic:nvPicPr>
+                    <pic:cNvPr id="1" name=""/>
+                    <pic:cNvPicPr/>
+                  </pic:nvPicPr>
+                  <pic:blipFill>
+                    <a:blip r:embed="rId26"/>
+                    <a:stretch>
+                      <a:fillRect/>
+                    </a:stretch>
+                  </pic:blipFill>
+                  <pic:spPr>
+                    <a:xfrm>
+                      <a:off x="0" y="0"/>
+                      <a:ext cx="5238750" cy="3943350"/>
+                    </a:xfrm>
+                    <a:prstGeom prst="rect">
+                      <a:avLst/>
+                    </a:prstGeom>
+                  </pic:spPr>
+                </pic:pic>
+              </a:graphicData>
+            </a:graphic>
+          </wp:inline>
+        </w:drawing>
+      </w:r>
+    </w:p>
     <w:sectPr>
       <w:pgSz w:w="12240" w:h="15840"/>
       <w:pgMar w:top="1440" w:right="1440" w:bottom="1440" w:left="1440" w:header="720" w:footer="720" w:gutter="0"/>
@@ -1574,7 +1863,7 @@
   <w:abstractNum w:abstractNumId="1" w15:restartNumberingAfterBreak="0">
     <w:nsid w:val="164D2C62"/>
     <w:multiLevelType w:val="hybridMultilevel"/>
-    <w:tmpl w:val="5056544E"/>
+    <w:tmpl w:val="B8C03C20"/>
     <w:lvl w:ilvl="0" w:tplc="0409000F">
       <w:start w:val="1"/>
       <w:numFmt w:val="decimal"/>
